--- a/Conclusion.docx
+++ b/Conclusion.docx
@@ -48,49 +48,169 @@
         <w:rPr>
           <w:rFonts w:ascii="Times New Roman" w:hAnsi="Times New Roman" w:cs="Times New Roman"/>
         </w:rPr>
-        <w:t xml:space="preserve"> web based</w:t>
-      </w:r>
-      <w:r>
-        <w:rPr>
-          <w:rFonts w:ascii="Times New Roman" w:hAnsi="Times New Roman" w:cs="Times New Roman"/>
-        </w:rPr>
-        <w:t xml:space="preserve"> Online Examination Syatem</w:t>
-      </w:r>
-      <w:r>
-        <w:rPr>
-          <w:rFonts w:ascii="Times New Roman" w:hAnsi="Times New Roman" w:cs="Times New Roman"/>
-        </w:rPr>
         <w:t xml:space="preserve"> </w:t>
       </w:r>
       <w:r>
         <w:rPr>
           <w:rFonts w:ascii="Times New Roman" w:hAnsi="Times New Roman" w:cs="Times New Roman"/>
         </w:rPr>
-        <w:t xml:space="preserve">as started in the introduction. The ultimate goal of this project was designing </w:t>
-      </w:r>
-      <w:r>
-        <w:rPr>
-          <w:rFonts w:ascii="Times New Roman" w:hAnsi="Times New Roman" w:cs="Times New Roman"/>
-        </w:rPr>
-        <w:t>a website which include the services</w:t>
-      </w:r>
-      <w:r>
-        <w:rPr>
-          <w:rFonts w:ascii="Times New Roman" w:hAnsi="Times New Roman" w:cs="Times New Roman"/>
-        </w:rPr>
-        <w:t xml:space="preserve"> of exam system which can be conducted online whenever needed. </w:t>
-      </w:r>
-      <w:r>
-        <w:rPr>
-          <w:rFonts w:ascii="Times New Roman" w:hAnsi="Times New Roman" w:cs="Times New Roman"/>
-        </w:rPr>
-        <w:t>Another consideration was there were no such system</w:t>
-      </w:r>
-      <w:r>
-        <w:rPr>
-          <w:rFonts w:ascii="Times New Roman" w:hAnsi="Times New Roman" w:cs="Times New Roman"/>
-        </w:rPr>
-        <w:t xml:space="preserve"> in our own</w:t>
+        <w:t xml:space="preserve">the </w:t>
+      </w:r>
+      <w:r>
+        <w:rPr>
+          <w:rFonts w:ascii="Times New Roman" w:hAnsi="Times New Roman" w:cs="Times New Roman"/>
+        </w:rPr>
+        <w:t>web</w:t>
+      </w:r>
+      <w:r>
+        <w:rPr>
+          <w:rFonts w:ascii="Times New Roman" w:hAnsi="Times New Roman" w:cs="Times New Roman"/>
+        </w:rPr>
+        <w:t>-</w:t>
+      </w:r>
+      <w:r>
+        <w:rPr>
+          <w:rFonts w:ascii="Times New Roman" w:hAnsi="Times New Roman" w:cs="Times New Roman"/>
+        </w:rPr>
+        <w:t>based</w:t>
+      </w:r>
+      <w:r>
+        <w:rPr>
+          <w:rFonts w:ascii="Times New Roman" w:hAnsi="Times New Roman" w:cs="Times New Roman"/>
+        </w:rPr>
+        <w:t xml:space="preserve"> Online Examination Sy</w:t>
+      </w:r>
+      <w:r>
+        <w:rPr>
+          <w:rFonts w:ascii="Times New Roman" w:hAnsi="Times New Roman" w:cs="Times New Roman"/>
+        </w:rPr>
+        <w:t>s</w:t>
+      </w:r>
+      <w:r>
+        <w:rPr>
+          <w:rFonts w:ascii="Times New Roman" w:hAnsi="Times New Roman" w:cs="Times New Roman"/>
+        </w:rPr>
+        <w:t>tem</w:t>
+      </w:r>
+      <w:r>
+        <w:rPr>
+          <w:rFonts w:ascii="Times New Roman" w:hAnsi="Times New Roman" w:cs="Times New Roman"/>
+        </w:rPr>
+        <w:t xml:space="preserve"> </w:t>
+      </w:r>
+      <w:r>
+        <w:rPr>
+          <w:rFonts w:ascii="Times New Roman" w:hAnsi="Times New Roman" w:cs="Times New Roman"/>
+        </w:rPr>
+        <w:t xml:space="preserve">as stated in the introduction. The ultimate goal of this project was </w:t>
+      </w:r>
+      <w:r>
+        <w:rPr>
+          <w:rFonts w:ascii="Times New Roman" w:hAnsi="Times New Roman" w:cs="Times New Roman"/>
+        </w:rPr>
+        <w:t>to design</w:t>
+      </w:r>
+      <w:r>
+        <w:rPr>
+          <w:rFonts w:ascii="Times New Roman" w:hAnsi="Times New Roman" w:cs="Times New Roman"/>
+        </w:rPr>
+        <w:t xml:space="preserve"> </w:t>
+      </w:r>
+      <w:r>
+        <w:rPr>
+          <w:rFonts w:ascii="Times New Roman" w:hAnsi="Times New Roman" w:cs="Times New Roman"/>
+        </w:rPr>
+        <w:t xml:space="preserve">a website </w:t>
+      </w:r>
+      <w:r>
+        <w:rPr>
+          <w:rFonts w:ascii="Times New Roman" w:hAnsi="Times New Roman" w:cs="Times New Roman"/>
+        </w:rPr>
+        <w:t>that</w:t>
+      </w:r>
+      <w:r>
+        <w:rPr>
+          <w:rFonts w:ascii="Times New Roman" w:hAnsi="Times New Roman" w:cs="Times New Roman"/>
+        </w:rPr>
+        <w:t xml:space="preserve"> include</w:t>
+      </w:r>
+      <w:r>
+        <w:rPr>
+          <w:rFonts w:ascii="Times New Roman" w:hAnsi="Times New Roman" w:cs="Times New Roman"/>
+        </w:rPr>
+        <w:t>s</w:t>
+      </w:r>
+      <w:r>
+        <w:rPr>
+          <w:rFonts w:ascii="Times New Roman" w:hAnsi="Times New Roman" w:cs="Times New Roman"/>
+        </w:rPr>
+        <w:t xml:space="preserve"> the services</w:t>
+      </w:r>
+      <w:r>
+        <w:rPr>
+          <w:rFonts w:ascii="Times New Roman" w:hAnsi="Times New Roman" w:cs="Times New Roman"/>
+        </w:rPr>
+        <w:t xml:space="preserve"> of </w:t>
+      </w:r>
+      <w:r>
+        <w:rPr>
+          <w:rFonts w:ascii="Times New Roman" w:hAnsi="Times New Roman" w:cs="Times New Roman"/>
+        </w:rPr>
+        <w:t xml:space="preserve">an </w:t>
+      </w:r>
+      <w:r>
+        <w:rPr>
+          <w:rFonts w:ascii="Times New Roman" w:hAnsi="Times New Roman" w:cs="Times New Roman"/>
+        </w:rPr>
+        <w:t xml:space="preserve">exam system </w:t>
+      </w:r>
+      <w:r>
+        <w:rPr>
+          <w:rFonts w:ascii="Times New Roman" w:hAnsi="Times New Roman" w:cs="Times New Roman"/>
+        </w:rPr>
+        <w:t>that</w:t>
+      </w:r>
+      <w:r>
+        <w:rPr>
+          <w:rFonts w:ascii="Times New Roman" w:hAnsi="Times New Roman" w:cs="Times New Roman"/>
+        </w:rPr>
+        <w:t xml:space="preserve"> can be conducted online whenever needed. </w:t>
+      </w:r>
+      <w:r>
+        <w:rPr>
+          <w:rFonts w:ascii="Times New Roman" w:hAnsi="Times New Roman" w:cs="Times New Roman"/>
+        </w:rPr>
+        <w:t>Another consideration was there w</w:t>
+      </w:r>
+      <w:r>
+        <w:rPr>
+          <w:rFonts w:ascii="Times New Roman" w:hAnsi="Times New Roman" w:cs="Times New Roman"/>
+        </w:rPr>
+        <w:t>as</w:t>
+      </w:r>
+      <w:r>
+        <w:rPr>
+          <w:rFonts w:ascii="Times New Roman" w:hAnsi="Times New Roman" w:cs="Times New Roman"/>
+        </w:rPr>
+        <w:t xml:space="preserve"> no such system</w:t>
+      </w:r>
+      <w:r>
+        <w:rPr>
+          <w:rFonts w:ascii="Times New Roman" w:hAnsi="Times New Roman" w:cs="Times New Roman"/>
+        </w:rPr>
+        <w:t xml:space="preserve"> </w:t>
+      </w:r>
+      <w:r>
+        <w:rPr>
+          <w:rFonts w:ascii="Times New Roman" w:hAnsi="Times New Roman" w:cs="Times New Roman"/>
+        </w:rPr>
+        <w:t>o</w:t>
+      </w:r>
+      <w:r>
+        <w:rPr>
+          <w:rFonts w:ascii="Times New Roman" w:hAnsi="Times New Roman" w:cs="Times New Roman"/>
+        </w:rPr>
+        <w:t>n our own</w:t>
       </w:r>
       <w:r>
         <w:rPr>
@@ -108,13 +228,37 @@
         <w:rPr>
           <w:rFonts w:ascii="Times New Roman" w:hAnsi="Times New Roman" w:cs="Times New Roman"/>
         </w:rPr>
-        <w:t xml:space="preserve"> teacher can conduct examination under the circumstance</w:t>
-      </w:r>
-      <w:r>
-        <w:rPr>
-          <w:rFonts w:ascii="Times New Roman" w:hAnsi="Times New Roman" w:cs="Times New Roman"/>
-        </w:rPr>
-        <w:t xml:space="preserve">s like COVID-19 </w:t>
+        <w:t xml:space="preserve"> teacher can </w:t>
+      </w:r>
+      <w:r>
+        <w:rPr>
+          <w:rFonts w:ascii="Times New Roman" w:hAnsi="Times New Roman" w:cs="Times New Roman"/>
+        </w:rPr>
+        <w:t>examine</w:t>
+      </w:r>
+      <w:r>
+        <w:rPr>
+          <w:rFonts w:ascii="Times New Roman" w:hAnsi="Times New Roman" w:cs="Times New Roman"/>
+        </w:rPr>
+        <w:t xml:space="preserve"> the circumstance</w:t>
+      </w:r>
+      <w:r>
+        <w:rPr>
+          <w:rFonts w:ascii="Times New Roman" w:hAnsi="Times New Roman" w:cs="Times New Roman"/>
+        </w:rPr>
+        <w:t xml:space="preserve">s like </w:t>
+      </w:r>
+      <w:r>
+        <w:rPr>
+          <w:rFonts w:ascii="Times New Roman" w:hAnsi="Times New Roman" w:cs="Times New Roman"/>
+        </w:rPr>
+        <w:t xml:space="preserve">the </w:t>
+      </w:r>
+      <w:r>
+        <w:rPr>
+          <w:rFonts w:ascii="Times New Roman" w:hAnsi="Times New Roman" w:cs="Times New Roman"/>
+        </w:rPr>
+        <w:t xml:space="preserve">COVID-19 </w:t>
       </w:r>
       <w:r>
         <w:rPr>
@@ -126,27 +270,75 @@
         <w:rPr>
           <w:rFonts w:ascii="Times New Roman" w:hAnsi="Times New Roman" w:cs="Times New Roman"/>
         </w:rPr>
-        <w:t>mic. Therefore we tried this new concept of making Online Examination System.</w:t>
-      </w:r>
-    </w:p>
-    <w:p>
-      <w:pPr>
-        <w:jc w:val="both"/>
-        <w:rPr>
-          <w:rFonts w:ascii="Times New Roman" w:hAnsi="Times New Roman" w:cs="Times New Roman"/>
-        </w:rPr>
-      </w:pPr>
-      <w:r>
-        <w:rPr>
-          <w:rFonts w:ascii="Times New Roman" w:hAnsi="Times New Roman" w:cs="Times New Roman"/>
-        </w:rPr>
-        <w:t xml:space="preserve">The main objectives of the project were achieved and the user of the website can easily handle it. A teacher can create question in order to take the exam and also if the teacher want to conduct a viva or presentation via Google Meet or Zoom </w:t>
-      </w:r>
-      <w:r>
-        <w:rPr>
-          <w:rFonts w:ascii="Times New Roman" w:hAnsi="Times New Roman" w:cs="Times New Roman"/>
-        </w:rPr>
-        <w:t xml:space="preserve">can easily schedule the meeting using this website. On the other hand students can attened the exam remotely from anywhere </w:t>
+        <w:t xml:space="preserve">mic. Therefore we tried this new concept of making </w:t>
+      </w:r>
+      <w:r>
+        <w:rPr>
+          <w:rFonts w:ascii="Times New Roman" w:hAnsi="Times New Roman" w:cs="Times New Roman"/>
+        </w:rPr>
+        <w:t xml:space="preserve">an </w:t>
+      </w:r>
+      <w:r>
+        <w:rPr>
+          <w:rFonts w:ascii="Times New Roman" w:hAnsi="Times New Roman" w:cs="Times New Roman"/>
+        </w:rPr>
+        <w:t>Online Examination System.</w:t>
+      </w:r>
+    </w:p>
+    <w:p>
+      <w:pPr>
+        <w:jc w:val="both"/>
+        <w:rPr>
+          <w:rFonts w:ascii="Times New Roman" w:hAnsi="Times New Roman" w:cs="Times New Roman"/>
+        </w:rPr>
+      </w:pPr>
+      <w:r>
+        <w:rPr>
+          <w:rFonts w:ascii="Times New Roman" w:hAnsi="Times New Roman" w:cs="Times New Roman"/>
+        </w:rPr>
+        <w:t xml:space="preserve">The main objectives of the project were achieved and the user of the website can easily handle it. A teacher can create </w:t>
+      </w:r>
+      <w:r>
+        <w:rPr>
+          <w:rFonts w:ascii="Times New Roman" w:hAnsi="Times New Roman" w:cs="Times New Roman"/>
+        </w:rPr>
+        <w:t xml:space="preserve">a </w:t>
+      </w:r>
+      <w:r>
+        <w:rPr>
+          <w:rFonts w:ascii="Times New Roman" w:hAnsi="Times New Roman" w:cs="Times New Roman"/>
+        </w:rPr>
+        <w:t>question to take the exam and also if the teacher want</w:t>
+      </w:r>
+      <w:r>
+        <w:rPr>
+          <w:rFonts w:ascii="Times New Roman" w:hAnsi="Times New Roman" w:cs="Times New Roman"/>
+        </w:rPr>
+        <w:t>s</w:t>
+      </w:r>
+      <w:r>
+        <w:rPr>
+          <w:rFonts w:ascii="Times New Roman" w:hAnsi="Times New Roman" w:cs="Times New Roman"/>
+        </w:rPr>
+        <w:t xml:space="preserve"> to conduct a viva or presentation via Google Meet or Zoom </w:t>
+      </w:r>
+      <w:r>
+        <w:rPr>
+          <w:rFonts w:ascii="Times New Roman" w:hAnsi="Times New Roman" w:cs="Times New Roman"/>
+        </w:rPr>
+        <w:t>can easily schedule the meeting using this website. On the other hand</w:t>
+      </w:r>
+      <w:r>
+        <w:rPr>
+          <w:rFonts w:ascii="Times New Roman" w:hAnsi="Times New Roman" w:cs="Times New Roman"/>
+        </w:rPr>
+        <w:t>,</w:t>
+      </w:r>
+      <w:r>
+        <w:rPr>
+          <w:rFonts w:ascii="Times New Roman" w:hAnsi="Times New Roman" w:cs="Times New Roman"/>
+        </w:rPr>
+        <w:t xml:space="preserve"> students can attend the exam remotely from anywhere </w:t>
       </w:r>
       <w:r>
         <w:rPr>
@@ -166,27 +358,75 @@
         <w:rPr>
           <w:rFonts w:ascii="Times New Roman" w:hAnsi="Times New Roman" w:cs="Times New Roman"/>
         </w:rPr>
-        <w:t>The website can run through the web browser like Chrome, Firefox, Microsoft Edge</w:t>
-      </w:r>
-      <w:r>
-        <w:rPr>
-          <w:rFonts w:ascii="Times New Roman" w:hAnsi="Times New Roman" w:cs="Times New Roman"/>
-        </w:rPr>
-        <w:t xml:space="preserve">, Opera and any other web browser. </w:t>
-      </w:r>
-    </w:p>
-    <w:p>
-      <w:pPr>
-        <w:jc w:val="both"/>
-        <w:rPr>
-          <w:rFonts w:ascii="Times New Roman" w:hAnsi="Times New Roman" w:cs="Times New Roman"/>
-        </w:rPr>
-      </w:pPr>
-      <w:r>
-        <w:rPr>
-          <w:rFonts w:ascii="Times New Roman" w:hAnsi="Times New Roman" w:cs="Times New Roman"/>
-        </w:rPr>
-        <w:t>Finally it was a good expouser to our work</w:t>
+        <w:t xml:space="preserve">The website can run through </w:t>
+      </w:r>
+      <w:r>
+        <w:rPr>
+          <w:rFonts w:ascii="Times New Roman" w:hAnsi="Times New Roman" w:cs="Times New Roman"/>
+        </w:rPr>
+        <w:t xml:space="preserve">a </w:t>
+      </w:r>
+      <w:r>
+        <w:rPr>
+          <w:rFonts w:ascii="Times New Roman" w:hAnsi="Times New Roman" w:cs="Times New Roman"/>
+        </w:rPr>
+        <w:t>web browser like Chrome, Firefox, Microsoft Edge</w:t>
+      </w:r>
+      <w:r>
+        <w:rPr>
+          <w:rFonts w:ascii="Times New Roman" w:hAnsi="Times New Roman" w:cs="Times New Roman"/>
+        </w:rPr>
+        <w:t>, Opera</w:t>
+      </w:r>
+      <w:r>
+        <w:rPr>
+          <w:rFonts w:ascii="Times New Roman" w:hAnsi="Times New Roman" w:cs="Times New Roman"/>
+        </w:rPr>
+        <w:t>,</w:t>
+      </w:r>
+      <w:r>
+        <w:rPr>
+          <w:rFonts w:ascii="Times New Roman" w:hAnsi="Times New Roman" w:cs="Times New Roman"/>
+        </w:rPr>
+        <w:t xml:space="preserve"> and any other web browser. </w:t>
+      </w:r>
+    </w:p>
+    <w:p>
+      <w:pPr>
+        <w:jc w:val="both"/>
+        <w:rPr>
+          <w:rFonts w:ascii="Times New Roman" w:hAnsi="Times New Roman" w:cs="Times New Roman"/>
+        </w:rPr>
+      </w:pPr>
+      <w:r>
+        <w:rPr>
+          <w:rFonts w:ascii="Times New Roman" w:hAnsi="Times New Roman" w:cs="Times New Roman"/>
+        </w:rPr>
+        <w:t>Finally</w:t>
+      </w:r>
+      <w:r>
+        <w:rPr>
+          <w:rFonts w:ascii="Times New Roman" w:hAnsi="Times New Roman" w:cs="Times New Roman"/>
+        </w:rPr>
+        <w:t>,</w:t>
+      </w:r>
+      <w:r>
+        <w:rPr>
+          <w:rFonts w:ascii="Times New Roman" w:hAnsi="Times New Roman" w:cs="Times New Roman"/>
+        </w:rPr>
+        <w:t xml:space="preserve"> it was a good expo</w:t>
+      </w:r>
+      <w:r>
+        <w:rPr>
+          <w:rFonts w:ascii="Times New Roman" w:hAnsi="Times New Roman" w:cs="Times New Roman"/>
+        </w:rPr>
+        <w:t>sure</w:t>
+      </w:r>
+      <w:r>
+        <w:rPr>
+          <w:rFonts w:ascii="Times New Roman" w:hAnsi="Times New Roman" w:cs="Times New Roman"/>
+        </w:rPr>
+        <w:t xml:space="preserve"> to our work</w:t>
       </w:r>
       <w:r>
         <w:rPr>
@@ -198,7 +438,19 @@
         <w:rPr>
           <w:rFonts w:ascii="Times New Roman" w:hAnsi="Times New Roman" w:cs="Times New Roman"/>
         </w:rPr>
-        <w:t>. We learned so many lessons by working together as a team and make a full functional website within a certain period of time.</w:t>
+        <w:t>. We learned so many lessons by working together as a team and make a full</w:t>
+      </w:r>
+      <w:r>
+        <w:rPr>
+          <w:rFonts w:ascii="Times New Roman" w:hAnsi="Times New Roman" w:cs="Times New Roman"/>
+        </w:rPr>
+        <w:t>y</w:t>
+      </w:r>
+      <w:r>
+        <w:rPr>
+          <w:rFonts w:ascii="Times New Roman" w:hAnsi="Times New Roman" w:cs="Times New Roman"/>
+        </w:rPr>
+        <w:t xml:space="preserve"> functional website within a certain period.</w:t>
       </w:r>
     </w:p>
     <w:p>
@@ -253,7 +505,19 @@
         <w:rPr>
           <w:rFonts w:ascii="Times New Roman" w:hAnsi="Times New Roman" w:cs="Times New Roman"/>
         </w:rPr>
-        <w:t>However, there are some further work needed to be done.</w:t>
+        <w:t xml:space="preserve">However, there </w:t>
+      </w:r>
+      <w:r>
+        <w:rPr>
+          <w:rFonts w:ascii="Times New Roman" w:hAnsi="Times New Roman" w:cs="Times New Roman"/>
+        </w:rPr>
+        <w:t>is</w:t>
+      </w:r>
+      <w:r>
+        <w:rPr>
+          <w:rFonts w:ascii="Times New Roman" w:hAnsi="Times New Roman" w:cs="Times New Roman"/>
+        </w:rPr>
+        <w:t xml:space="preserve"> some further work needed to be done.</w:t>
       </w:r>
     </w:p>
     <w:p>
@@ -334,7 +598,31 @@
         <w:rPr>
           <w:rFonts w:ascii="Times New Roman" w:hAnsi="Times New Roman" w:cs="Times New Roman"/>
         </w:rPr>
-        <w:t>We have to consider the auto checking answer function for the short question answer so that teacher can easily determine the score of a student.</w:t>
+        <w:t>We have to consider the auto</w:t>
+      </w:r>
+      <w:r>
+        <w:rPr>
+          <w:rFonts w:ascii="Times New Roman" w:hAnsi="Times New Roman" w:cs="Times New Roman"/>
+        </w:rPr>
+        <w:t>-</w:t>
+      </w:r>
+      <w:r>
+        <w:rPr>
+          <w:rFonts w:ascii="Times New Roman" w:hAnsi="Times New Roman" w:cs="Times New Roman"/>
+        </w:rPr>
+        <w:t>checking answer function for the short question</w:t>
+      </w:r>
+      <w:r>
+        <w:rPr>
+          <w:rFonts w:ascii="Times New Roman" w:hAnsi="Times New Roman" w:cs="Times New Roman"/>
+        </w:rPr>
+        <w:t>-</w:t>
+      </w:r>
+      <w:r>
+        <w:rPr>
+          <w:rFonts w:ascii="Times New Roman" w:hAnsi="Times New Roman" w:cs="Times New Roman"/>
+        </w:rPr>
+        <w:t>answer so that teacher can easily determine the score of a student.</w:t>
       </w:r>
     </w:p>
     <w:p>
@@ -353,7 +641,31 @@
         <w:rPr>
           <w:rFonts w:ascii="Times New Roman" w:hAnsi="Times New Roman" w:cs="Times New Roman"/>
         </w:rPr>
-        <w:t>Another consideration for the result pulication through this website can be added so that a student can easily find his result after logging in to his dashboard.</w:t>
+        <w:t>Another consideration for the result pu</w:t>
+      </w:r>
+      <w:r>
+        <w:rPr>
+          <w:rFonts w:ascii="Times New Roman" w:hAnsi="Times New Roman" w:cs="Times New Roman"/>
+        </w:rPr>
+        <w:t>b</w:t>
+      </w:r>
+      <w:r>
+        <w:rPr>
+          <w:rFonts w:ascii="Times New Roman" w:hAnsi="Times New Roman" w:cs="Times New Roman"/>
+        </w:rPr>
+        <w:t>lication through this website can be added so that a student can easily find his</w:t>
+      </w:r>
+      <w:r>
+        <w:rPr>
+          <w:rFonts w:ascii="Times New Roman" w:hAnsi="Times New Roman" w:cs="Times New Roman"/>
+        </w:rPr>
+        <w:t>/her</w:t>
+      </w:r>
+      <w:r>
+        <w:rPr>
+          <w:rFonts w:ascii="Times New Roman" w:hAnsi="Times New Roman" w:cs="Times New Roman"/>
+        </w:rPr>
+        <w:t xml:space="preserve"> result after logging in to his dashboard.</w:t>
       </w:r>
     </w:p>
     <w:p>
@@ -372,8 +684,122 @@
         <w:rPr>
           <w:rFonts w:ascii="Times New Roman" w:hAnsi="Times New Roman" w:cs="Times New Roman"/>
         </w:rPr>
-        <w:t>All the registered student list for the particular semister can be shown in the teacher dashboard, by this a teacher will be able to determine how many students he/she is dealing with for that semister.</w:t>
-      </w:r>
+        <w:t>All the registered student list for the particular sem</w:t>
+      </w:r>
+      <w:r>
+        <w:rPr>
+          <w:rFonts w:ascii="Times New Roman" w:hAnsi="Times New Roman" w:cs="Times New Roman"/>
+        </w:rPr>
+        <w:t>e</w:t>
+      </w:r>
+      <w:r>
+        <w:rPr>
+          <w:rFonts w:ascii="Times New Roman" w:hAnsi="Times New Roman" w:cs="Times New Roman"/>
+        </w:rPr>
+        <w:t>ster can be shown in the teacher dashboard, by this</w:t>
+      </w:r>
+      <w:r>
+        <w:rPr>
+          <w:rFonts w:ascii="Times New Roman" w:hAnsi="Times New Roman" w:cs="Times New Roman"/>
+        </w:rPr>
+        <w:t>,</w:t>
+      </w:r>
+      <w:r>
+        <w:rPr>
+          <w:rFonts w:ascii="Times New Roman" w:hAnsi="Times New Roman" w:cs="Times New Roman"/>
+        </w:rPr>
+        <w:t xml:space="preserve"> a teacher will be able to determine how many students he/she is dealing with for that sem</w:t>
+      </w:r>
+      <w:r>
+        <w:rPr>
+          <w:rFonts w:ascii="Times New Roman" w:hAnsi="Times New Roman" w:cs="Times New Roman"/>
+        </w:rPr>
+        <w:t>e</w:t>
+      </w:r>
+      <w:r>
+        <w:rPr>
+          <w:rFonts w:ascii="Times New Roman" w:hAnsi="Times New Roman" w:cs="Times New Roman"/>
+        </w:rPr>
+        <w:t>ster.</w:t>
+      </w:r>
+    </w:p>
+    <w:p>
+      <w:pPr>
+        <w:pStyle w:val="ListParagraph"/>
+        <w:numPr>
+          <w:ilvl w:val="0"/>
+          <w:numId w:val="2"/>
+        </w:numPr>
+        <w:jc w:val="both"/>
+        <w:rPr>
+          <w:rFonts w:ascii="Times New Roman" w:hAnsi="Times New Roman" w:cs="Times New Roman"/>
+        </w:rPr>
+      </w:pPr>
+      <w:r>
+        <w:rPr>
+          <w:rFonts w:ascii="Times New Roman" w:hAnsi="Times New Roman" w:cs="Times New Roman"/>
+        </w:rPr>
+        <w:t>We want to add quiz type question</w:t>
+      </w:r>
+      <w:r>
+        <w:rPr>
+          <w:rFonts w:ascii="Times New Roman" w:hAnsi="Times New Roman" w:cs="Times New Roman"/>
+        </w:rPr>
+        <w:t xml:space="preserve"> functionalities</w:t>
+      </w:r>
+      <w:r>
+        <w:rPr>
+          <w:rFonts w:ascii="Times New Roman" w:hAnsi="Times New Roman" w:cs="Times New Roman"/>
+        </w:rPr>
+        <w:t xml:space="preserve"> </w:t>
+      </w:r>
+      <w:r>
+        <w:rPr>
+          <w:rFonts w:ascii="Times New Roman" w:hAnsi="Times New Roman" w:cs="Times New Roman"/>
+        </w:rPr>
+        <w:t>that</w:t>
+      </w:r>
+      <w:r>
+        <w:rPr>
+          <w:rFonts w:ascii="Times New Roman" w:hAnsi="Times New Roman" w:cs="Times New Roman"/>
+        </w:rPr>
+        <w:t xml:space="preserve"> can be made by the teacher if needed</w:t>
+      </w:r>
+    </w:p>
+    <w:p>
+      <w:pPr>
+        <w:pStyle w:val="ListParagraph"/>
+        <w:numPr>
+          <w:ilvl w:val="0"/>
+          <w:numId w:val="2"/>
+        </w:numPr>
+        <w:jc w:val="both"/>
+        <w:rPr>
+          <w:rFonts w:ascii="Times New Roman" w:hAnsi="Times New Roman" w:cs="Times New Roman"/>
+        </w:rPr>
+      </w:pPr>
+      <w:r>
+        <w:rPr>
+          <w:rFonts w:ascii="Times New Roman" w:hAnsi="Times New Roman" w:cs="Times New Roman"/>
+        </w:rPr>
+        <w:t xml:space="preserve">We added the clock in the answer script but couldn’t execute the stopwatch function, so we want to include the </w:t>
+      </w:r>
+      <w:bookmarkStart w:id="0" w:name="_GoBack"/>
+      <w:bookmarkEnd w:id="0"/>
+      <w:r>
+        <w:rPr>
+          <w:rFonts w:ascii="Times New Roman" w:hAnsi="Times New Roman" w:cs="Times New Roman"/>
+        </w:rPr>
+        <w:t>stopwatch function in the answer script</w:t>
+      </w:r>
+    </w:p>
+    <w:p>
+      <w:pPr>
+        <w:jc w:val="both"/>
+        <w:rPr>
+          <w:rFonts w:ascii="Times New Roman" w:hAnsi="Times New Roman" w:cs="Times New Roman"/>
+        </w:rPr>
+      </w:pPr>
     </w:p>
     <w:p>
       <w:pPr>
@@ -436,7 +862,6 @@
           <w:rFonts w:ascii="Times New Roman" w:hAnsi="Times New Roman" w:cs="Times New Roman"/>
           <w:b/>
         </w:rPr>
-        <w:lastRenderedPageBreak/>
         <w:t>Reference</w:t>
       </w:r>
     </w:p>
@@ -498,8 +923,6 @@
           <w:rFonts w:ascii="Times New Roman" w:hAnsi="Times New Roman" w:cs="Times New Roman"/>
         </w:rPr>
       </w:pPr>
-      <w:bookmarkStart w:id="0" w:name="_GoBack"/>
-      <w:bookmarkEnd w:id="0"/>
     </w:p>
     <w:p>
       <w:pPr>

--- a/Conclusion.docx
+++ b/Conclusion.docx
@@ -1,6 +1,6 @@
 
 <file path=word/document.xml><?xml version="1.0" encoding="utf-8"?>
-<w:document xmlns:wpc="http://schemas.microsoft.com/office/word/2010/wordprocessingCanvas" xmlns:cx="http://schemas.microsoft.com/office/drawing/2014/chartex" xmlns:cx1="http://schemas.microsoft.com/office/drawing/2015/9/8/chartex" xmlns:mc="http://schemas.openxmlformats.org/markup-compatibility/2006" xmlns:o="urn:schemas-microsoft-com:office:office" xmlns:r="http://schemas.openxmlformats.org/officeDocument/2006/relationships" xmlns:m="http://schemas.openxmlformats.org/officeDocument/2006/math" xmlns:v="urn:schemas-microsoft-com:vml" xmlns:wp14="http://schemas.microsoft.com/office/word/2010/wordprocessingDrawing" xmlns:wp="http://schemas.openxmlformats.org/drawingml/2006/wordprocessingDrawing" xmlns:w10="urn:schemas-microsoft-com:office:word" xmlns:w="http://schemas.openxmlformats.org/wordprocessingml/2006/main" xmlns:w14="http://schemas.microsoft.com/office/word/2010/wordml" xmlns:w15="http://schemas.microsoft.com/office/word/2012/wordml" xmlns:w16se="http://schemas.microsoft.com/office/word/2015/wordml/symex" xmlns:wpg="http://schemas.microsoft.com/office/word/2010/wordprocessingGroup" xmlns:wpi="http://schemas.microsoft.com/office/word/2010/wordprocessingInk" xmlns:wne="http://schemas.microsoft.com/office/word/2006/wordml" xmlns:wps="http://schemas.microsoft.com/office/word/2010/wordprocessingShape" mc:Ignorable="w14 w15 w16se wp14">
+<w:document xmlns:wpc="http://schemas.microsoft.com/office/word/2010/wordprocessingCanvas" xmlns:cx="http://schemas.microsoft.com/office/drawing/2014/chartex" xmlns:cx1="http://schemas.microsoft.com/office/drawing/2015/9/8/chartex" xmlns:cx2="http://schemas.microsoft.com/office/drawing/2015/10/21/chartex" xmlns:cx3="http://schemas.microsoft.com/office/drawing/2016/5/9/chartex" xmlns:cx4="http://schemas.microsoft.com/office/drawing/2016/5/10/chartex" xmlns:cx5="http://schemas.microsoft.com/office/drawing/2016/5/11/chartex" xmlns:cx6="http://schemas.microsoft.com/office/drawing/2016/5/12/chartex" xmlns:cx7="http://schemas.microsoft.com/office/drawing/2016/5/13/chartex" xmlns:cx8="http://schemas.microsoft.com/office/drawing/2016/5/14/chartex" xmlns:mc="http://schemas.openxmlformats.org/markup-compatibility/2006" xmlns:aink="http://schemas.microsoft.com/office/drawing/2016/ink" xmlns:am3d="http://schemas.microsoft.com/office/drawing/2017/model3d" xmlns:o="urn:schemas-microsoft-com:office:office" xmlns:r="http://schemas.openxmlformats.org/officeDocument/2006/relationships" xmlns:m="http://schemas.openxmlformats.org/officeDocument/2006/math" xmlns:v="urn:schemas-microsoft-com:vml" xmlns:wp14="http://schemas.microsoft.com/office/word/2010/wordprocessingDrawing" xmlns:wp="http://schemas.openxmlformats.org/drawingml/2006/wordprocessingDrawing" xmlns:w10="urn:schemas-microsoft-com:office:word" xmlns:w="http://schemas.openxmlformats.org/wordprocessingml/2006/main" xmlns:w14="http://schemas.microsoft.com/office/word/2010/wordml" xmlns:w15="http://schemas.microsoft.com/office/word/2012/wordml" xmlns:w16cex="http://schemas.microsoft.com/office/word/2018/wordml/cex" xmlns:w16cid="http://schemas.microsoft.com/office/word/2016/wordml/cid" xmlns:w16="http://schemas.microsoft.com/office/word/2018/wordml" xmlns:w16se="http://schemas.microsoft.com/office/word/2015/wordml/symex" xmlns:wpg="http://schemas.microsoft.com/office/word/2010/wordprocessingGroup" xmlns:wpi="http://schemas.microsoft.com/office/word/2010/wordprocessingInk" xmlns:wne="http://schemas.microsoft.com/office/word/2006/wordml" xmlns:wps="http://schemas.microsoft.com/office/word/2010/wordprocessingShape" mc:Ignorable="w14 w15 w16se w16cid w16 w16cex wp14">
   <w:body>
     <w:p>
       <w:pPr>
@@ -505,19 +505,7 @@
         <w:rPr>
           <w:rFonts w:ascii="Times New Roman" w:hAnsi="Times New Roman" w:cs="Times New Roman"/>
         </w:rPr>
-        <w:t xml:space="preserve">However, there </w:t>
-      </w:r>
-      <w:r>
-        <w:rPr>
-          <w:rFonts w:ascii="Times New Roman" w:hAnsi="Times New Roman" w:cs="Times New Roman"/>
-        </w:rPr>
-        <w:t>is</w:t>
-      </w:r>
-      <w:r>
-        <w:rPr>
-          <w:rFonts w:ascii="Times New Roman" w:hAnsi="Times New Roman" w:cs="Times New Roman"/>
-        </w:rPr>
-        <w:t xml:space="preserve"> some further work needed to be done.</w:t>
+        <w:t>However, there are some further works that need to be done.</w:t>
       </w:r>
     </w:p>
     <w:p>
@@ -579,7 +567,21 @@
         <w:rPr>
           <w:rFonts w:ascii="Times New Roman" w:hAnsi="Times New Roman" w:cs="Times New Roman"/>
         </w:rPr>
-        <w:t>publication function for the students needs to be implemented.</w:t>
+        <w:t xml:space="preserve">publication function for the </w:t>
+      </w:r>
+      <w:proofErr w:type="spellStart"/>
+      <w:r>
+        <w:rPr>
+          <w:rFonts w:ascii="Times New Roman" w:hAnsi="Times New Roman" w:cs="Times New Roman"/>
+        </w:rPr>
+        <w:t>students</w:t>
+      </w:r>
+      <w:proofErr w:type="spellEnd"/>
+      <w:r>
+        <w:rPr>
+          <w:rFonts w:ascii="Times New Roman" w:hAnsi="Times New Roman" w:cs="Times New Roman"/>
+        </w:rPr>
+        <w:t xml:space="preserve"> needs to be implemented.</w:t>
       </w:r>
     </w:p>
     <w:p>
@@ -782,15 +784,7 @@
         <w:rPr>
           <w:rFonts w:ascii="Times New Roman" w:hAnsi="Times New Roman" w:cs="Times New Roman"/>
         </w:rPr>
-        <w:t xml:space="preserve">We added the clock in the answer script but couldn’t execute the stopwatch function, so we want to include the </w:t>
-      </w:r>
-      <w:bookmarkStart w:id="0" w:name="_GoBack"/>
-      <w:bookmarkEnd w:id="0"/>
-      <w:r>
-        <w:rPr>
-          <w:rFonts w:ascii="Times New Roman" w:hAnsi="Times New Roman" w:cs="Times New Roman"/>
-        </w:rPr>
-        <w:t>stopwatch function in the answer script</w:t>
+        <w:t>We added the clock in the answer script but couldn’t execute the stopwatch function, so we want to include the stopwatch function in the answer script</w:t>
       </w:r>
     </w:p>
     <w:p>
@@ -944,7 +938,7 @@
 </file>
 
 <file path=word/numbering.xml><?xml version="1.0" encoding="utf-8"?>
-<w:numbering xmlns:wpc="http://schemas.microsoft.com/office/word/2010/wordprocessingCanvas" xmlns:cx="http://schemas.microsoft.com/office/drawing/2014/chartex" xmlns:cx1="http://schemas.microsoft.com/office/drawing/2015/9/8/chartex" xmlns:mc="http://schemas.openxmlformats.org/markup-compatibility/2006" xmlns:o="urn:schemas-microsoft-com:office:office" xmlns:r="http://schemas.openxmlformats.org/officeDocument/2006/relationships" xmlns:m="http://schemas.openxmlformats.org/officeDocument/2006/math" xmlns:v="urn:schemas-microsoft-com:vml" xmlns:wp14="http://schemas.microsoft.com/office/word/2010/wordprocessingDrawing" xmlns:wp="http://schemas.openxmlformats.org/drawingml/2006/wordprocessingDrawing" xmlns:w10="urn:schemas-microsoft-com:office:word" xmlns:w="http://schemas.openxmlformats.org/wordprocessingml/2006/main" xmlns:w14="http://schemas.microsoft.com/office/word/2010/wordml" xmlns:w15="http://schemas.microsoft.com/office/word/2012/wordml" xmlns:w16se="http://schemas.microsoft.com/office/word/2015/wordml/symex" xmlns:wpg="http://schemas.microsoft.com/office/word/2010/wordprocessingGroup" xmlns:wpi="http://schemas.microsoft.com/office/word/2010/wordprocessingInk" xmlns:wne="http://schemas.microsoft.com/office/word/2006/wordml" xmlns:wps="http://schemas.microsoft.com/office/word/2010/wordprocessingShape" mc:Ignorable="w14 w15 w16se wp14">
+<w:numbering xmlns:wpc="http://schemas.microsoft.com/office/word/2010/wordprocessingCanvas" xmlns:cx="http://schemas.microsoft.com/office/drawing/2014/chartex" xmlns:cx1="http://schemas.microsoft.com/office/drawing/2015/9/8/chartex" xmlns:cx2="http://schemas.microsoft.com/office/drawing/2015/10/21/chartex" xmlns:cx3="http://schemas.microsoft.com/office/drawing/2016/5/9/chartex" xmlns:cx4="http://schemas.microsoft.com/office/drawing/2016/5/10/chartex" xmlns:cx5="http://schemas.microsoft.com/office/drawing/2016/5/11/chartex" xmlns:cx6="http://schemas.microsoft.com/office/drawing/2016/5/12/chartex" xmlns:cx7="http://schemas.microsoft.com/office/drawing/2016/5/13/chartex" xmlns:cx8="http://schemas.microsoft.com/office/drawing/2016/5/14/chartex" xmlns:mc="http://schemas.openxmlformats.org/markup-compatibility/2006" xmlns:aink="http://schemas.microsoft.com/office/drawing/2016/ink" xmlns:am3d="http://schemas.microsoft.com/office/drawing/2017/model3d" xmlns:o="urn:schemas-microsoft-com:office:office" xmlns:r="http://schemas.openxmlformats.org/officeDocument/2006/relationships" xmlns:m="http://schemas.openxmlformats.org/officeDocument/2006/math" xmlns:v="urn:schemas-microsoft-com:vml" xmlns:wp14="http://schemas.microsoft.com/office/word/2010/wordprocessingDrawing" xmlns:wp="http://schemas.openxmlformats.org/drawingml/2006/wordprocessingDrawing" xmlns:w10="urn:schemas-microsoft-com:office:word" xmlns:w="http://schemas.openxmlformats.org/wordprocessingml/2006/main" xmlns:w14="http://schemas.microsoft.com/office/word/2010/wordml" xmlns:w15="http://schemas.microsoft.com/office/word/2012/wordml" xmlns:w16cex="http://schemas.microsoft.com/office/word/2018/wordml/cex" xmlns:w16cid="http://schemas.microsoft.com/office/word/2016/wordml/cid" xmlns:w16="http://schemas.microsoft.com/office/word/2018/wordml" xmlns:w16se="http://schemas.microsoft.com/office/word/2015/wordml/symex" xmlns:wpg="http://schemas.microsoft.com/office/word/2010/wordprocessingGroup" xmlns:wpi="http://schemas.microsoft.com/office/word/2010/wordprocessingInk" xmlns:wne="http://schemas.microsoft.com/office/word/2006/wordml" xmlns:wps="http://schemas.microsoft.com/office/word/2010/wordprocessingShape" mc:Ignorable="w14 w15 w16se w16cid w16 w16cex wp14">
   <w:abstractNum w:abstractNumId="0" w15:restartNumberingAfterBreak="0">
     <w:nsid w:val="0A6D2620"/>
     <w:multiLevelType w:val="hybridMultilevel"/>
@@ -1154,7 +1148,7 @@
 </file>
 
 <file path=word/styles.xml><?xml version="1.0" encoding="utf-8"?>
-<w:styles xmlns:mc="http://schemas.openxmlformats.org/markup-compatibility/2006" xmlns:r="http://schemas.openxmlformats.org/officeDocument/2006/relationships" xmlns:w="http://schemas.openxmlformats.org/wordprocessingml/2006/main" xmlns:w14="http://schemas.microsoft.com/office/word/2010/wordml" xmlns:w15="http://schemas.microsoft.com/office/word/2012/wordml" xmlns:w16se="http://schemas.microsoft.com/office/word/2015/wordml/symex" mc:Ignorable="w14 w15 w16se">
+<w:styles xmlns:mc="http://schemas.openxmlformats.org/markup-compatibility/2006" xmlns:r="http://schemas.openxmlformats.org/officeDocument/2006/relationships" xmlns:w="http://schemas.openxmlformats.org/wordprocessingml/2006/main" xmlns:w14="http://schemas.microsoft.com/office/word/2010/wordml" xmlns:w15="http://schemas.microsoft.com/office/word/2012/wordml" xmlns:w16cex="http://schemas.microsoft.com/office/word/2018/wordml/cex" xmlns:w16cid="http://schemas.microsoft.com/office/word/2016/wordml/cid" xmlns:w16="http://schemas.microsoft.com/office/word/2018/wordml" xmlns:w16se="http://schemas.microsoft.com/office/word/2015/wordml/symex" mc:Ignorable="w14 w15 w16se w16cid w16 w16cex">
   <w:docDefaults>
     <w:rPrDefault>
       <w:rPr>
@@ -1170,7 +1164,7 @@
       </w:pPr>
     </w:pPrDefault>
   </w:docDefaults>
-  <w:latentStyles w:defLockedState="0" w:defUIPriority="99" w:defSemiHidden="0" w:defUnhideWhenUsed="0" w:defQFormat="0" w:count="371">
+  <w:latentStyles w:defLockedState="0" w:defUIPriority="99" w:defSemiHidden="0" w:defUnhideWhenUsed="0" w:defQFormat="0" w:count="376">
     <w:lsdException w:name="Normal" w:uiPriority="0" w:qFormat="1"/>
     <w:lsdException w:name="heading 1" w:uiPriority="9" w:qFormat="1"/>
     <w:lsdException w:name="heading 2" w:semiHidden="1" w:uiPriority="9" w:unhideWhenUsed="1" w:qFormat="1"/>
@@ -1276,7 +1270,6 @@
     <w:lsdException w:name="HTML Sample" w:semiHidden="1" w:unhideWhenUsed="1"/>
     <w:lsdException w:name="HTML Typewriter" w:semiHidden="1" w:unhideWhenUsed="1"/>
     <w:lsdException w:name="HTML Variable" w:semiHidden="1" w:unhideWhenUsed="1"/>
-    <w:lsdException w:name="Normal Table" w:semiHidden="1" w:unhideWhenUsed="1"/>
     <w:lsdException w:name="annotation subject" w:semiHidden="1" w:unhideWhenUsed="1"/>
     <w:lsdException w:name="No List" w:semiHidden="1" w:unhideWhenUsed="1"/>
     <w:lsdException w:name="Outline List 1" w:semiHidden="1" w:unhideWhenUsed="1"/>
@@ -1319,11 +1312,8 @@
     <w:lsdException w:name="Table Contemporary" w:semiHidden="1" w:unhideWhenUsed="1"/>
     <w:lsdException w:name="Table Elegant" w:semiHidden="1" w:unhideWhenUsed="1"/>
     <w:lsdException w:name="Table Professional" w:semiHidden="1" w:unhideWhenUsed="1"/>
-    <w:lsdException w:name="Table Subtle 1" w:semiHidden="1" w:unhideWhenUsed="1"/>
     <w:lsdException w:name="Table Subtle 2" w:semiHidden="1" w:unhideWhenUsed="1"/>
     <w:lsdException w:name="Table Web 1" w:semiHidden="1" w:unhideWhenUsed="1"/>
-    <w:lsdException w:name="Table Web 2" w:semiHidden="1" w:unhideWhenUsed="1"/>
-    <w:lsdException w:name="Table Web 3" w:semiHidden="1" w:unhideWhenUsed="1"/>
     <w:lsdException w:name="Balloon Text" w:semiHidden="1" w:unhideWhenUsed="1"/>
     <w:lsdException w:name="Table Grid" w:uiPriority="39"/>
     <w:lsdException w:name="Table Theme" w:semiHidden="1" w:unhideWhenUsed="1"/>
@@ -1542,6 +1532,11 @@
     <w:lsdException w:name="List Table 5 Dark Accent 6" w:uiPriority="50"/>
     <w:lsdException w:name="List Table 6 Colorful Accent 6" w:uiPriority="51"/>
     <w:lsdException w:name="List Table 7 Colorful Accent 6" w:uiPriority="52"/>
+    <w:lsdException w:name="Mention" w:semiHidden="1" w:unhideWhenUsed="1"/>
+    <w:lsdException w:name="Smart Hyperlink" w:semiHidden="1" w:unhideWhenUsed="1"/>
+    <w:lsdException w:name="Hashtag" w:semiHidden="1" w:unhideWhenUsed="1"/>
+    <w:lsdException w:name="Unresolved Mention" w:semiHidden="1" w:unhideWhenUsed="1"/>
+    <w:lsdException w:name="Smart Link" w:semiHidden="1" w:unhideWhenUsed="1"/>
   </w:latentStyles>
   <w:style w:type="paragraph" w:default="1" w:styleId="Normal">
     <w:name w:val="Normal"/>
